--- a/documentation/work-file/R-P_031-DavidStefanSamuelAlexis-ERP.docx
+++ b/documentation/work-file/R-P_031-DavidStefanSamuelAlexis-ERP.docx
@@ -348,7 +348,7 @@
         </w:rPr>
         <w:fldChar w:fldCharType="separate"/>
       </w:r>
-      <w:hyperlink w:anchor="_Toc90452374" w:history="1">
+      <w:hyperlink w:anchor="_Toc91062271" w:history="1">
         <w:r>
           <w:rPr>
             <w:rStyle w:val="Lienhypertexte"/>
@@ -393,7 +393,7 @@
           <w:rPr>
             <w:webHidden/>
           </w:rPr>
-          <w:instrText xml:space="preserve"> PAGEREF _Toc90452374 \h </w:instrText>
+          <w:instrText xml:space="preserve"> PAGEREF _Toc91062271 \h </w:instrText>
         </w:r>
         <w:r>
           <w:rPr>
@@ -431,7 +431,7 @@
           <w:lang w:eastAsia="fr-CH"/>
         </w:rPr>
       </w:pPr>
-      <w:hyperlink w:anchor="_Toc90452375" w:history="1">
+      <w:hyperlink w:anchor="_Toc91062272" w:history="1">
         <w:r>
           <w:rPr>
             <w:rStyle w:val="Lienhypertexte"/>
@@ -476,7 +476,7 @@
           <w:rPr>
             <w:webHidden/>
           </w:rPr>
-          <w:instrText xml:space="preserve"> PAGEREF _Toc90452375 \h </w:instrText>
+          <w:instrText xml:space="preserve"> PAGEREF _Toc91062272 \h </w:instrText>
         </w:r>
         <w:r>
           <w:rPr>
@@ -497,6 +497,182 @@
         </w:r>
         <w:r>
           <w:rPr>
+            <w:webHidden/>
+          </w:rPr>
+          <w:fldChar w:fldCharType="end"/>
+        </w:r>
+      </w:hyperlink>
+    </w:p>
+    <w:p>
+      <w:pPr>
+        <w:pStyle w:val="TM2"/>
+        <w:tabs>
+          <w:tab w:val="left" w:pos="880"/>
+          <w:tab w:val="right" w:leader="dot" w:pos="9062"/>
+        </w:tabs>
+        <w:rPr>
+          <w:rFonts w:asciiTheme="minorHAnsi" w:eastAsiaTheme="minorEastAsia" w:hAnsiTheme="minorHAnsi"/>
+          <w:noProof/>
+          <w:sz w:val="22"/>
+          <w:lang w:eastAsia="fr-CH"/>
+        </w:rPr>
+      </w:pPr>
+      <w:hyperlink w:anchor="_Toc91062273" w:history="1">
+        <w:r>
+          <w:rPr>
+            <w:rStyle w:val="Lienhypertexte"/>
+            <w:noProof/>
+          </w:rPr>
+          <w:t>2.1</w:t>
+        </w:r>
+        <w:r>
+          <w:rPr>
+            <w:rFonts w:asciiTheme="minorHAnsi" w:eastAsiaTheme="minorEastAsia" w:hAnsiTheme="minorHAnsi"/>
+            <w:noProof/>
+            <w:sz w:val="22"/>
+            <w:lang w:eastAsia="fr-CH"/>
+          </w:rPr>
+          <w:tab/>
+        </w:r>
+        <w:r>
+          <w:rPr>
+            <w:rStyle w:val="Lienhypertexte"/>
+            <w:noProof/>
+          </w:rPr>
+          <w:t>Etapes de création</w:t>
+        </w:r>
+        <w:r>
+          <w:rPr>
+            <w:noProof/>
+            <w:webHidden/>
+          </w:rPr>
+          <w:tab/>
+        </w:r>
+        <w:r>
+          <w:rPr>
+            <w:noProof/>
+            <w:webHidden/>
+          </w:rPr>
+          <w:fldChar w:fldCharType="begin"/>
+        </w:r>
+        <w:r>
+          <w:rPr>
+            <w:noProof/>
+            <w:webHidden/>
+          </w:rPr>
+          <w:instrText xml:space="preserve"> PAGEREF _Toc91062273 \h </w:instrText>
+        </w:r>
+        <w:r>
+          <w:rPr>
+            <w:noProof/>
+            <w:webHidden/>
+          </w:rPr>
+        </w:r>
+        <w:r>
+          <w:rPr>
+            <w:noProof/>
+            <w:webHidden/>
+          </w:rPr>
+          <w:fldChar w:fldCharType="separate"/>
+        </w:r>
+        <w:r>
+          <w:rPr>
+            <w:noProof/>
+            <w:webHidden/>
+          </w:rPr>
+          <w:t>3</w:t>
+        </w:r>
+        <w:r>
+          <w:rPr>
+            <w:noProof/>
+            <w:webHidden/>
+          </w:rPr>
+          <w:fldChar w:fldCharType="end"/>
+        </w:r>
+      </w:hyperlink>
+    </w:p>
+    <w:p>
+      <w:pPr>
+        <w:pStyle w:val="TM2"/>
+        <w:tabs>
+          <w:tab w:val="left" w:pos="880"/>
+          <w:tab w:val="right" w:leader="dot" w:pos="9062"/>
+        </w:tabs>
+        <w:rPr>
+          <w:rFonts w:asciiTheme="minorHAnsi" w:eastAsiaTheme="minorEastAsia" w:hAnsiTheme="minorHAnsi"/>
+          <w:noProof/>
+          <w:sz w:val="22"/>
+          <w:lang w:eastAsia="fr-CH"/>
+        </w:rPr>
+      </w:pPr>
+      <w:hyperlink w:anchor="_Toc91062274" w:history="1">
+        <w:r>
+          <w:rPr>
+            <w:rStyle w:val="Lienhypertexte"/>
+            <w:noProof/>
+          </w:rPr>
+          <w:t>2.2</w:t>
+        </w:r>
+        <w:r>
+          <w:rPr>
+            <w:rFonts w:asciiTheme="minorHAnsi" w:eastAsiaTheme="minorEastAsia" w:hAnsiTheme="minorHAnsi"/>
+            <w:noProof/>
+            <w:sz w:val="22"/>
+            <w:lang w:eastAsia="fr-CH"/>
+          </w:rPr>
+          <w:tab/>
+        </w:r>
+        <w:r>
+          <w:rPr>
+            <w:rStyle w:val="Lienhypertexte"/>
+            <w:noProof/>
+          </w:rPr>
+          <w:t>Captures d’écran</w:t>
+        </w:r>
+        <w:r>
+          <w:rPr>
+            <w:noProof/>
+            <w:webHidden/>
+          </w:rPr>
+          <w:tab/>
+        </w:r>
+        <w:r>
+          <w:rPr>
+            <w:noProof/>
+            <w:webHidden/>
+          </w:rPr>
+          <w:fldChar w:fldCharType="begin"/>
+        </w:r>
+        <w:r>
+          <w:rPr>
+            <w:noProof/>
+            <w:webHidden/>
+          </w:rPr>
+          <w:instrText xml:space="preserve"> PAGEREF _Toc91062274 \h </w:instrText>
+        </w:r>
+        <w:r>
+          <w:rPr>
+            <w:noProof/>
+            <w:webHidden/>
+          </w:rPr>
+        </w:r>
+        <w:r>
+          <w:rPr>
+            <w:noProof/>
+            <w:webHidden/>
+          </w:rPr>
+          <w:fldChar w:fldCharType="separate"/>
+        </w:r>
+        <w:r>
+          <w:rPr>
+            <w:noProof/>
+            <w:webHidden/>
+          </w:rPr>
+          <w:t>4</w:t>
+        </w:r>
+        <w:r>
+          <w:rPr>
+            <w:noProof/>
             <w:webHidden/>
           </w:rPr>
           <w:fldChar w:fldCharType="end"/>
@@ -514,7 +690,7 @@
           <w:lang w:eastAsia="fr-CH"/>
         </w:rPr>
       </w:pPr>
-      <w:hyperlink w:anchor="_Toc90452376" w:history="1">
+      <w:hyperlink w:anchor="_Toc91062275" w:history="1">
         <w:r>
           <w:rPr>
             <w:rStyle w:val="Lienhypertexte"/>
@@ -559,7 +735,7 @@
           <w:rPr>
             <w:webHidden/>
           </w:rPr>
-          <w:instrText xml:space="preserve"> PAGEREF _Toc90452376 \h </w:instrText>
+          <w:instrText xml:space="preserve"> PAGEREF _Toc91062275 \h </w:instrText>
         </w:r>
         <w:r>
           <w:rPr>
@@ -576,7 +752,7 @@
           <w:rPr>
             <w:webHidden/>
           </w:rPr>
-          <w:t>3</w:t>
+          <w:t>5</w:t>
         </w:r>
         <w:r>
           <w:rPr>
@@ -597,7 +773,7 @@
           <w:lang w:eastAsia="fr-CH"/>
         </w:rPr>
       </w:pPr>
-      <w:hyperlink w:anchor="_Toc90452377" w:history="1">
+      <w:hyperlink w:anchor="_Toc91062276" w:history="1">
         <w:r>
           <w:rPr>
             <w:rStyle w:val="Lienhypertexte"/>
@@ -642,7 +818,7 @@
           <w:rPr>
             <w:webHidden/>
           </w:rPr>
-          <w:instrText xml:space="preserve"> PAGEREF _Toc90452377 \h </w:instrText>
+          <w:instrText xml:space="preserve"> PAGEREF _Toc91062276 \h </w:instrText>
         </w:r>
         <w:r>
           <w:rPr>
@@ -659,7 +835,7 @@
           <w:rPr>
             <w:webHidden/>
           </w:rPr>
-          <w:t>3</w:t>
+          <w:t>5</w:t>
         </w:r>
         <w:r>
           <w:rPr>
@@ -711,7 +887,7 @@
       <w:pPr>
         <w:pStyle w:val="Titre1"/>
       </w:pPr>
-      <w:bookmarkStart w:id="0" w:name="_Toc90452374"/>
+      <w:bookmarkStart w:id="0" w:name="_Toc91062271"/>
       <w:r>
         <w:lastRenderedPageBreak/>
         <w:t>TITRE</w:t>
@@ -723,10 +899,7 @@
         <w:ind w:firstLine="360"/>
       </w:pPr>
       <w:r>
-        <w:t>ERP (Enterprise Resource Planning) en C#</w:t>
-      </w:r>
-      <w:r>
-        <w:t>.</w:t>
+        <w:t>ERP (Enterprise Resource Planning) en C#.</w:t>
       </w:r>
     </w:p>
     <w:p>
@@ -734,12 +907,22 @@
         <w:pStyle w:val="Titre1"/>
       </w:pPr>
       <w:bookmarkStart w:id="1" w:name="_Toc82593906"/>
-      <w:bookmarkStart w:id="2" w:name="_Toc90452375"/>
+      <w:bookmarkStart w:id="2" w:name="_Toc91062272"/>
       <w:r>
         <w:t>Réalisation</w:t>
       </w:r>
       <w:bookmarkEnd w:id="1"/>
       <w:bookmarkEnd w:id="2"/>
+    </w:p>
+    <w:p>
+      <w:pPr>
+        <w:pStyle w:val="Titre2"/>
+      </w:pPr>
+      <w:bookmarkStart w:id="3" w:name="_Toc91062273"/>
+      <w:r>
+        <w:t>Etapes de création</w:t>
+      </w:r>
+      <w:bookmarkEnd w:id="3"/>
     </w:p>
     <w:p>
       <w:pPr>
@@ -748,6 +931,8 @@
           <w:ilvl w:val="0"/>
           <w:numId w:val="17"/>
         </w:numPr>
+        <w:ind w:left="1418"/>
+        <w:jc w:val="both"/>
         <w:rPr>
           <w:lang w:eastAsia="fr-CH"/>
         </w:rPr>
@@ -766,6 +951,8 @@
           <w:ilvl w:val="0"/>
           <w:numId w:val="17"/>
         </w:numPr>
+        <w:ind w:left="1418"/>
+        <w:jc w:val="both"/>
         <w:rPr>
           <w:lang w:eastAsia="fr-CH"/>
         </w:rPr>
@@ -814,6 +1001,46 @@
           <w:lang w:eastAsia="fr-CH"/>
         </w:rPr>
         <w:t xml:space="preserve"> </w:t>
+      </w:r>
+    </w:p>
+    <w:p>
+      <w:pPr>
+        <w:pStyle w:val="Paragraphedeliste"/>
+        <w:numPr>
+          <w:ilvl w:val="1"/>
+          <w:numId w:val="17"/>
+        </w:numPr>
+        <w:ind w:left="1843"/>
+        <w:jc w:val="both"/>
+        <w:rPr>
+          <w:lang w:eastAsia="fr-CH"/>
+        </w:rPr>
+      </w:pPr>
+      <w:r>
+        <w:rPr>
+          <w:lang w:eastAsia="fr-CH"/>
+        </w:rPr>
+        <w:t xml:space="preserve">La machine virtuelle Linux </w:t>
+      </w:r>
+      <w:r>
+        <w:rPr>
+          <w:lang w:eastAsia="fr-CH"/>
+        </w:rPr>
+        <w:t>utilise un ISO « </w:t>
+      </w:r>
+      <w:proofErr w:type="spellStart"/>
+      <w:r>
+        <w:rPr>
+          <w:lang w:eastAsia="fr-CH"/>
+        </w:rPr>
+        <w:t>Turnkey</w:t>
+      </w:r>
+      <w:proofErr w:type="spellEnd"/>
+      <w:r>
+        <w:rPr>
+          <w:lang w:eastAsia="fr-CH"/>
+        </w:rPr>
+        <w:t xml:space="preserve"> Appliance », cet ISO permet d’avoir une machine virtuelle Appliance sous Debian 10.</w:t>
       </w:r>
     </w:p>
     <w:p>
@@ -823,6 +1050,8 @@
           <w:ilvl w:val="0"/>
           <w:numId w:val="17"/>
         </w:numPr>
+        <w:ind w:left="1418"/>
+        <w:jc w:val="both"/>
         <w:rPr>
           <w:lang w:eastAsia="fr-CH"/>
         </w:rPr>
@@ -854,6 +1083,8 @@
           <w:ilvl w:val="0"/>
           <w:numId w:val="17"/>
         </w:numPr>
+        <w:ind w:left="1418"/>
+        <w:jc w:val="both"/>
         <w:rPr>
           <w:lang w:eastAsia="fr-CH"/>
         </w:rPr>
@@ -885,6 +1116,8 @@
           <w:ilvl w:val="0"/>
           <w:numId w:val="17"/>
         </w:numPr>
+        <w:ind w:left="1418"/>
+        <w:jc w:val="both"/>
         <w:rPr>
           <w:lang w:eastAsia="fr-CH"/>
         </w:rPr>
@@ -922,6 +1155,8 @@
           <w:ilvl w:val="0"/>
           <w:numId w:val="17"/>
         </w:numPr>
+        <w:ind w:left="1418"/>
+        <w:jc w:val="both"/>
         <w:rPr>
           <w:lang w:eastAsia="fr-CH"/>
         </w:rPr>
@@ -946,6 +1181,8 @@
           <w:ilvl w:val="0"/>
           <w:numId w:val="17"/>
         </w:numPr>
+        <w:ind w:left="1418"/>
+        <w:jc w:val="both"/>
         <w:rPr>
           <w:lang w:eastAsia="fr-CH"/>
         </w:rPr>
@@ -1002,6 +1239,8 @@
           <w:ilvl w:val="0"/>
           <w:numId w:val="17"/>
         </w:numPr>
+        <w:ind w:left="1418"/>
+        <w:jc w:val="both"/>
         <w:rPr>
           <w:lang w:eastAsia="fr-CH"/>
         </w:rPr>
@@ -1030,18 +1269,354 @@
         </w:rPr>
         <w:t>.</w:t>
       </w:r>
-      <w:bookmarkStart w:id="3" w:name="_GoBack"/>
-      <w:bookmarkEnd w:id="3"/>
+    </w:p>
+    <w:p>
+      <w:pPr>
+        <w:pStyle w:val="Paragraphedeliste"/>
+        <w:numPr>
+          <w:ilvl w:val="0"/>
+          <w:numId w:val="17"/>
+        </w:numPr>
+        <w:ind w:left="1418"/>
+        <w:jc w:val="both"/>
+        <w:rPr>
+          <w:lang w:eastAsia="fr-CH"/>
+        </w:rPr>
+      </w:pPr>
+      <w:r>
+        <w:rPr>
+          <w:lang w:eastAsia="fr-CH"/>
+        </w:rPr>
+        <w:t>Test du programme sur les machines virtuelles.</w:t>
+      </w:r>
+    </w:p>
+    <w:p>
+      <w:pPr>
+        <w:rPr>
+          <w:lang w:eastAsia="fr-CH"/>
+        </w:rPr>
+      </w:pPr>
+      <w:r>
+        <w:rPr>
+          <w:lang w:eastAsia="fr-CH"/>
+        </w:rPr>
+        <w:br w:type="page"/>
+      </w:r>
+    </w:p>
+    <w:p>
+      <w:pPr>
+        <w:pStyle w:val="Titre2"/>
+      </w:pPr>
+      <w:bookmarkStart w:id="4" w:name="_Toc91062274"/>
+      <w:r>
+        <w:lastRenderedPageBreak/>
+        <w:t>Captures d’écran</w:t>
+      </w:r>
+      <w:bookmarkEnd w:id="4"/>
+    </w:p>
+    <w:p>
+      <w:pPr>
+        <w:pStyle w:val="ParagrapheRapport"/>
+        <w:numPr>
+          <w:ilvl w:val="0"/>
+          <w:numId w:val="18"/>
+        </w:numPr>
+        <w:ind w:left="1418"/>
+      </w:pPr>
+      <w:r>
+        <w:t>Voici la page de contrôle liée à la machine Appliance.</w:t>
+      </w:r>
+    </w:p>
+    <w:p>
+      <w:pPr>
+        <w:pStyle w:val="ParagrapheRapport"/>
+        <w:ind w:left="1058"/>
+      </w:pPr>
+      <w:r>
+        <w:rPr>
+          <w:noProof/>
+        </w:rPr>
+        <w:drawing>
+          <wp:inline distT="0" distB="0" distL="0" distR="0" wp14:anchorId="036C2B52" wp14:editId="7D623917">
+            <wp:extent cx="4467225" cy="2760501"/>
+            <wp:effectExtent l="0" t="0" r="0" b="1905"/>
+            <wp:docPr id="1" name="Image 1"/>
+            <wp:cNvGraphicFramePr>
+              <a:graphicFrameLocks xmlns:a="http://schemas.openxmlformats.org/drawingml/2006/main" noChangeAspect="1"/>
+            </wp:cNvGraphicFramePr>
+            <a:graphic xmlns:a="http://schemas.openxmlformats.org/drawingml/2006/main">
+              <a:graphicData uri="http://schemas.openxmlformats.org/drawingml/2006/picture">
+                <pic:pic xmlns:pic="http://schemas.openxmlformats.org/drawingml/2006/picture">
+                  <pic:nvPicPr>
+                    <pic:cNvPr id="1" name=""/>
+                    <pic:cNvPicPr/>
+                  </pic:nvPicPr>
+                  <pic:blipFill>
+                    <a:blip r:embed="rId9"/>
+                    <a:stretch>
+                      <a:fillRect/>
+                    </a:stretch>
+                  </pic:blipFill>
+                  <pic:spPr>
+                    <a:xfrm>
+                      <a:off x="0" y="0"/>
+                      <a:ext cx="4473507" cy="2764383"/>
+                    </a:xfrm>
+                    <a:prstGeom prst="rect">
+                      <a:avLst/>
+                    </a:prstGeom>
+                  </pic:spPr>
+                </pic:pic>
+              </a:graphicData>
+            </a:graphic>
+          </wp:inline>
+        </w:drawing>
+      </w:r>
+    </w:p>
+    <w:p>
+      <w:pPr>
+        <w:pStyle w:val="ParagrapheRapport"/>
+        <w:numPr>
+          <w:ilvl w:val="0"/>
+          <w:numId w:val="18"/>
+        </w:numPr>
+        <w:ind w:left="1418"/>
+      </w:pPr>
+      <w:r>
+        <w:t xml:space="preserve">Voici une capture d’écran de la page </w:t>
+      </w:r>
+      <w:proofErr w:type="spellStart"/>
+      <w:r>
+        <w:t>Adminer</w:t>
+      </w:r>
+      <w:proofErr w:type="spellEnd"/>
+      <w:r>
+        <w:t xml:space="preserve"> (</w:t>
+      </w:r>
+      <w:proofErr w:type="spellStart"/>
+      <w:r>
+        <w:t>Séléction</w:t>
+      </w:r>
+      <w:proofErr w:type="spellEnd"/>
+      <w:r>
+        <w:t xml:space="preserve"> de la base de donnée)</w:t>
+      </w:r>
+    </w:p>
+    <w:p>
+      <w:pPr>
+        <w:pStyle w:val="ParagrapheRapport"/>
+        <w:ind w:left="993"/>
+      </w:pPr>
+      <w:r>
+        <w:rPr>
+          <w:noProof/>
+        </w:rPr>
+        <w:drawing>
+          <wp:inline distT="0" distB="0" distL="0" distR="0" wp14:anchorId="41A24776" wp14:editId="333FE012">
+            <wp:extent cx="5019675" cy="2696305"/>
+            <wp:effectExtent l="0" t="0" r="0" b="8890"/>
+            <wp:docPr id="2" name="Image 2"/>
+            <wp:cNvGraphicFramePr>
+              <a:graphicFrameLocks xmlns:a="http://schemas.openxmlformats.org/drawingml/2006/main" noChangeAspect="1"/>
+            </wp:cNvGraphicFramePr>
+            <a:graphic xmlns:a="http://schemas.openxmlformats.org/drawingml/2006/main">
+              <a:graphicData uri="http://schemas.openxmlformats.org/drawingml/2006/picture">
+                <pic:pic xmlns:pic="http://schemas.openxmlformats.org/drawingml/2006/picture">
+                  <pic:nvPicPr>
+                    <pic:cNvPr id="1" name=""/>
+                    <pic:cNvPicPr/>
+                  </pic:nvPicPr>
+                  <pic:blipFill>
+                    <a:blip r:embed="rId10"/>
+                    <a:stretch>
+                      <a:fillRect/>
+                    </a:stretch>
+                  </pic:blipFill>
+                  <pic:spPr>
+                    <a:xfrm>
+                      <a:off x="0" y="0"/>
+                      <a:ext cx="5025284" cy="2699318"/>
+                    </a:xfrm>
+                    <a:prstGeom prst="rect">
+                      <a:avLst/>
+                    </a:prstGeom>
+                  </pic:spPr>
+                </pic:pic>
+              </a:graphicData>
+            </a:graphic>
+          </wp:inline>
+        </w:drawing>
+      </w:r>
+    </w:p>
+    <w:p>
+      <w:pPr>
+        <w:rPr>
+          <w:rFonts w:ascii="Verdana" w:hAnsi="Verdana"/>
+          <w:lang w:eastAsia="fr-CH"/>
+        </w:rPr>
+      </w:pPr>
+      <w:r>
+        <w:br w:type="page"/>
+      </w:r>
+    </w:p>
+    <w:p>
+      <w:pPr>
+        <w:pStyle w:val="ParagrapheRapport"/>
+        <w:numPr>
+          <w:ilvl w:val="0"/>
+          <w:numId w:val="18"/>
+        </w:numPr>
+        <w:ind w:left="1418"/>
+      </w:pPr>
+      <w:r>
+        <w:lastRenderedPageBreak/>
+        <w:t>Capture d’écran de la base de donnée</w:t>
+      </w:r>
+    </w:p>
+    <w:p>
+      <w:pPr>
+        <w:pStyle w:val="ParagrapheRapport"/>
+        <w:ind w:left="993"/>
+      </w:pPr>
+      <w:r>
+        <w:rPr>
+          <w:noProof/>
+        </w:rPr>
+        <w:drawing>
+          <wp:inline distT="0" distB="0" distL="0" distR="0" wp14:anchorId="1CA37623" wp14:editId="53D4C2E3">
+            <wp:extent cx="4829175" cy="3774655"/>
+            <wp:effectExtent l="0" t="0" r="0" b="0"/>
+            <wp:docPr id="3" name="Image 3"/>
+            <wp:cNvGraphicFramePr>
+              <a:graphicFrameLocks xmlns:a="http://schemas.openxmlformats.org/drawingml/2006/main" noChangeAspect="1"/>
+            </wp:cNvGraphicFramePr>
+            <a:graphic xmlns:a="http://schemas.openxmlformats.org/drawingml/2006/main">
+              <a:graphicData uri="http://schemas.openxmlformats.org/drawingml/2006/picture">
+                <pic:pic xmlns:pic="http://schemas.openxmlformats.org/drawingml/2006/picture">
+                  <pic:nvPicPr>
+                    <pic:cNvPr id="1" name=""/>
+                    <pic:cNvPicPr/>
+                  </pic:nvPicPr>
+                  <pic:blipFill>
+                    <a:blip r:embed="rId11"/>
+                    <a:stretch>
+                      <a:fillRect/>
+                    </a:stretch>
+                  </pic:blipFill>
+                  <pic:spPr>
+                    <a:xfrm>
+                      <a:off x="0" y="0"/>
+                      <a:ext cx="4838681" cy="3782085"/>
+                    </a:xfrm>
+                    <a:prstGeom prst="rect">
+                      <a:avLst/>
+                    </a:prstGeom>
+                  </pic:spPr>
+                </pic:pic>
+              </a:graphicData>
+            </a:graphic>
+          </wp:inline>
+        </w:drawing>
+      </w:r>
+    </w:p>
+    <w:p>
+      <w:pPr>
+        <w:pStyle w:val="ParagrapheRapport"/>
+        <w:numPr>
+          <w:ilvl w:val="0"/>
+          <w:numId w:val="18"/>
+        </w:numPr>
+        <w:ind w:left="1418"/>
+      </w:pPr>
+      <w:r>
+        <w:t>Page de connexion à la base de donnée</w:t>
+      </w:r>
+    </w:p>
+    <w:p>
+      <w:pPr>
+        <w:pStyle w:val="ParagrapheRapport"/>
+        <w:ind w:left="993"/>
+      </w:pPr>
+      <w:r>
+        <w:rPr>
+          <w:noProof/>
+        </w:rPr>
+        <w:drawing>
+          <wp:inline distT="0" distB="0" distL="0" distR="0" wp14:anchorId="63C3E7E0" wp14:editId="37CE4E92">
+            <wp:extent cx="3038475" cy="3468641"/>
+            <wp:effectExtent l="0" t="0" r="0" b="0"/>
+            <wp:docPr id="4" name="Image 4"/>
+            <wp:cNvGraphicFramePr>
+              <a:graphicFrameLocks xmlns:a="http://schemas.openxmlformats.org/drawingml/2006/main" noChangeAspect="1"/>
+            </wp:cNvGraphicFramePr>
+            <a:graphic xmlns:a="http://schemas.openxmlformats.org/drawingml/2006/main">
+              <a:graphicData uri="http://schemas.openxmlformats.org/drawingml/2006/picture">
+                <pic:pic xmlns:pic="http://schemas.openxmlformats.org/drawingml/2006/picture">
+                  <pic:nvPicPr>
+                    <pic:cNvPr id="1" name=""/>
+                    <pic:cNvPicPr/>
+                  </pic:nvPicPr>
+                  <pic:blipFill>
+                    <a:blip r:embed="rId12"/>
+                    <a:stretch>
+                      <a:fillRect/>
+                    </a:stretch>
+                  </pic:blipFill>
+                  <pic:spPr>
+                    <a:xfrm>
+                      <a:off x="0" y="0"/>
+                      <a:ext cx="3042437" cy="3473164"/>
+                    </a:xfrm>
+                    <a:prstGeom prst="rect">
+                      <a:avLst/>
+                    </a:prstGeom>
+                  </pic:spPr>
+                </pic:pic>
+              </a:graphicData>
+            </a:graphic>
+          </wp:inline>
+        </w:drawing>
+      </w:r>
+      <w:bookmarkStart w:id="5" w:name="_GoBack"/>
+      <w:bookmarkEnd w:id="5"/>
+    </w:p>
+    <w:p>
+      <w:pPr>
+        <w:pStyle w:val="ParagrapheRapport"/>
+        <w:numPr>
+          <w:ilvl w:val="0"/>
+          <w:numId w:val="18"/>
+        </w:numPr>
+        <w:ind w:left="1418"/>
+      </w:pPr>
+      <w:r>
+        <w:t xml:space="preserve">Affichage des données dans la page Windows </w:t>
+      </w:r>
+      <w:proofErr w:type="spellStart"/>
+      <w:r>
+        <w:t>Forms</w:t>
+      </w:r>
+      <w:proofErr w:type="spellEnd"/>
+      <w:r>
+        <w:t xml:space="preserve"> </w:t>
+      </w:r>
+    </w:p>
+    <w:p>
+      <w:pPr>
+        <w:pStyle w:val="ParagrapheRapport"/>
+        <w:ind w:left="0"/>
+      </w:pPr>
     </w:p>
     <w:p>
       <w:pPr>
         <w:pStyle w:val="Titre1"/>
       </w:pPr>
-      <w:bookmarkStart w:id="4" w:name="_Toc90452376"/>
-      <w:r>
+      <w:bookmarkStart w:id="6" w:name="_Toc91062275"/>
+      <w:r>
+        <w:lastRenderedPageBreak/>
         <w:t>Webographie</w:t>
       </w:r>
-      <w:bookmarkEnd w:id="4"/>
+      <w:bookmarkEnd w:id="6"/>
     </w:p>
     <w:p>
       <w:pPr>
@@ -1054,7 +1629,7 @@
           <w:lang w:eastAsia="fr-CH"/>
         </w:rPr>
       </w:pPr>
-      <w:hyperlink r:id="rId9" w:history="1">
+      <w:hyperlink r:id="rId13" w:history="1">
         <w:proofErr w:type="spellStart"/>
         <w:r>
           <w:rPr>
@@ -1135,10 +1710,13 @@
           <w:numId w:val="16"/>
         </w:numPr>
         <w:rPr>
+          <w:rStyle w:val="Lienhypertexte"/>
+          <w:color w:val="auto"/>
+          <w:u w:val="none"/>
           <w:lang w:eastAsia="fr-CH"/>
         </w:rPr>
       </w:pPr>
-      <w:hyperlink r:id="rId10" w:history="1">
+      <w:hyperlink r:id="rId14" w:history="1">
         <w:r>
           <w:rPr>
             <w:rStyle w:val="Lienhypertexte"/>
@@ -1163,13 +1741,34 @@
     </w:p>
     <w:p>
       <w:pPr>
+        <w:pStyle w:val="Paragraphedeliste"/>
+        <w:numPr>
+          <w:ilvl w:val="0"/>
+          <w:numId w:val="16"/>
+        </w:numPr>
+        <w:rPr>
+          <w:lang w:eastAsia="fr-CH"/>
+        </w:rPr>
+      </w:pPr>
+      <w:hyperlink r:id="rId15" w:history="1">
+        <w:r>
+          <w:rPr>
+            <w:rStyle w:val="Lienhypertexte"/>
+            <w:lang w:eastAsia="fr-CH"/>
+          </w:rPr>
+          <w:t>https://www.turnkeylinux.org/</w:t>
+        </w:r>
+      </w:hyperlink>
+    </w:p>
+    <w:p>
+      <w:pPr>
         <w:pStyle w:val="Titre1"/>
       </w:pPr>
-      <w:bookmarkStart w:id="5" w:name="_Toc90452377"/>
+      <w:bookmarkStart w:id="7" w:name="_Toc91062276"/>
       <w:r>
         <w:t>Annexes</w:t>
       </w:r>
-      <w:bookmarkEnd w:id="5"/>
+      <w:bookmarkEnd w:id="7"/>
     </w:p>
     <w:p>
       <w:pPr>
@@ -1192,8 +1791,8 @@
       </w:r>
     </w:p>
     <w:sectPr>
-      <w:headerReference w:type="default" r:id="rId11"/>
-      <w:footerReference w:type="default" r:id="rId12"/>
+      <w:headerReference w:type="default" r:id="rId16"/>
+      <w:footerReference w:type="default" r:id="rId17"/>
       <w:pgSz w:w="11906" w:h="16838"/>
       <w:pgMar w:top="1417" w:right="1417" w:bottom="1417" w:left="1417" w:header="709" w:footer="709" w:gutter="0"/>
       <w:cols w:space="708"/>
@@ -1358,7 +1957,7 @@
               <w:sz w:val="16"/>
               <w:szCs w:val="18"/>
             </w:rPr>
-            <w:t>15 décembre 2021</w:t>
+            <w:t>22 décembre 2021</w:t>
           </w:r>
           <w:r>
             <w:rPr>
@@ -1433,7 +2032,7 @@
               <w:sz w:val="16"/>
               <w:szCs w:val="18"/>
             </w:rPr>
-            <w:t>24.11.2021 10:35:00</w:t>
+            <w:t>22.12.2021 10:48:00</w:t>
           </w:r>
           <w:r>
             <w:rPr>
@@ -1499,7 +2098,7 @@
               <w:sz w:val="16"/>
               <w:szCs w:val="18"/>
             </w:rPr>
-            <w:t>3</w:t>
+            <w:t>6</w:t>
           </w:r>
           <w:r>
             <w:rPr>
@@ -1548,7 +2147,7 @@
               <w:sz w:val="16"/>
               <w:szCs w:val="18"/>
             </w:rPr>
-            <w:t>3</w:t>
+            <w:t>6</w:t>
           </w:r>
           <w:r>
             <w:rPr>
@@ -1605,7 +2204,7 @@
               <w:sz w:val="16"/>
               <w:szCs w:val="18"/>
             </w:rPr>
-            <w:t>R-P_031-DavidStefanSamuelAlexis-ldapAuthenticator</w:t>
+            <w:t>R-P_031-DavidStefanSamuelAlexis-ERP</w:t>
           </w:r>
           <w:r>
             <w:rPr>
@@ -2556,20 +3155,20 @@
   <w:abstractNum w:abstractNumId="6" w15:restartNumberingAfterBreak="0">
     <w:nsid w:val="3C6706BC"/>
     <w:multiLevelType w:val="hybridMultilevel"/>
-    <w:tmpl w:val="1A06E29C"/>
-    <w:lvl w:ilvl="0" w:tplc="100C000F">
-      <w:start w:val="1"/>
-      <w:numFmt w:val="decimal"/>
-      <w:lvlText w:val="%1."/>
+    <w:tmpl w:val="28C438A0"/>
+    <w:lvl w:ilvl="0" w:tplc="100C0001">
+      <w:start w:val="1"/>
+      <w:numFmt w:val="bullet"/>
+      <w:lvlText w:val=""/>
       <w:lvlJc w:val="left"/>
       <w:pPr>
         <w:ind w:left="720" w:hanging="360"/>
       </w:pPr>
       <w:rPr>
-        <w:rFonts w:hint="default"/>
-      </w:rPr>
-    </w:lvl>
-    <w:lvl w:ilvl="1" w:tplc="100C0019" w:tentative="1">
+        <w:rFonts w:ascii="Symbol" w:hAnsi="Symbol" w:hint="default"/>
+      </w:rPr>
+    </w:lvl>
+    <w:lvl w:ilvl="1" w:tplc="100C0019">
       <w:start w:val="1"/>
       <w:numFmt w:val="lowerLetter"/>
       <w:lvlText w:val="%2."/>
@@ -3889,6 +4488,119 @@
       </w:rPr>
     </w:lvl>
   </w:abstractNum>
+  <w:abstractNum w:abstractNumId="17" w15:restartNumberingAfterBreak="0">
+    <w:nsid w:val="77D5048D"/>
+    <w:multiLevelType w:val="hybridMultilevel"/>
+    <w:tmpl w:val="833AB10C"/>
+    <w:lvl w:ilvl="0" w:tplc="100C0001">
+      <w:start w:val="1"/>
+      <w:numFmt w:val="bullet"/>
+      <w:lvlText w:val=""/>
+      <w:lvlJc w:val="left"/>
+      <w:pPr>
+        <w:ind w:left="2138" w:hanging="360"/>
+      </w:pPr>
+      <w:rPr>
+        <w:rFonts w:ascii="Symbol" w:hAnsi="Symbol" w:hint="default"/>
+      </w:rPr>
+    </w:lvl>
+    <w:lvl w:ilvl="1" w:tplc="100C0003" w:tentative="1">
+      <w:start w:val="1"/>
+      <w:numFmt w:val="bullet"/>
+      <w:lvlText w:val="o"/>
+      <w:lvlJc w:val="left"/>
+      <w:pPr>
+        <w:ind w:left="2858" w:hanging="360"/>
+      </w:pPr>
+      <w:rPr>
+        <w:rFonts w:ascii="Courier New" w:hAnsi="Courier New" w:cs="Courier New" w:hint="default"/>
+      </w:rPr>
+    </w:lvl>
+    <w:lvl w:ilvl="2" w:tplc="100C0005" w:tentative="1">
+      <w:start w:val="1"/>
+      <w:numFmt w:val="bullet"/>
+      <w:lvlText w:val=""/>
+      <w:lvlJc w:val="left"/>
+      <w:pPr>
+        <w:ind w:left="3578" w:hanging="360"/>
+      </w:pPr>
+      <w:rPr>
+        <w:rFonts w:ascii="Wingdings" w:hAnsi="Wingdings" w:hint="default"/>
+      </w:rPr>
+    </w:lvl>
+    <w:lvl w:ilvl="3" w:tplc="100C0001" w:tentative="1">
+      <w:start w:val="1"/>
+      <w:numFmt w:val="bullet"/>
+      <w:lvlText w:val=""/>
+      <w:lvlJc w:val="left"/>
+      <w:pPr>
+        <w:ind w:left="4298" w:hanging="360"/>
+      </w:pPr>
+      <w:rPr>
+        <w:rFonts w:ascii="Symbol" w:hAnsi="Symbol" w:hint="default"/>
+      </w:rPr>
+    </w:lvl>
+    <w:lvl w:ilvl="4" w:tplc="100C0003" w:tentative="1">
+      <w:start w:val="1"/>
+      <w:numFmt w:val="bullet"/>
+      <w:lvlText w:val="o"/>
+      <w:lvlJc w:val="left"/>
+      <w:pPr>
+        <w:ind w:left="5018" w:hanging="360"/>
+      </w:pPr>
+      <w:rPr>
+        <w:rFonts w:ascii="Courier New" w:hAnsi="Courier New" w:cs="Courier New" w:hint="default"/>
+      </w:rPr>
+    </w:lvl>
+    <w:lvl w:ilvl="5" w:tplc="100C0005" w:tentative="1">
+      <w:start w:val="1"/>
+      <w:numFmt w:val="bullet"/>
+      <w:lvlText w:val=""/>
+      <w:lvlJc w:val="left"/>
+      <w:pPr>
+        <w:ind w:left="5738" w:hanging="360"/>
+      </w:pPr>
+      <w:rPr>
+        <w:rFonts w:ascii="Wingdings" w:hAnsi="Wingdings" w:hint="default"/>
+      </w:rPr>
+    </w:lvl>
+    <w:lvl w:ilvl="6" w:tplc="100C0001" w:tentative="1">
+      <w:start w:val="1"/>
+      <w:numFmt w:val="bullet"/>
+      <w:lvlText w:val=""/>
+      <w:lvlJc w:val="left"/>
+      <w:pPr>
+        <w:ind w:left="6458" w:hanging="360"/>
+      </w:pPr>
+      <w:rPr>
+        <w:rFonts w:ascii="Symbol" w:hAnsi="Symbol" w:hint="default"/>
+      </w:rPr>
+    </w:lvl>
+    <w:lvl w:ilvl="7" w:tplc="100C0003" w:tentative="1">
+      <w:start w:val="1"/>
+      <w:numFmt w:val="bullet"/>
+      <w:lvlText w:val="o"/>
+      <w:lvlJc w:val="left"/>
+      <w:pPr>
+        <w:ind w:left="7178" w:hanging="360"/>
+      </w:pPr>
+      <w:rPr>
+        <w:rFonts w:ascii="Courier New" w:hAnsi="Courier New" w:cs="Courier New" w:hint="default"/>
+      </w:rPr>
+    </w:lvl>
+    <w:lvl w:ilvl="8" w:tplc="100C0005" w:tentative="1">
+      <w:start w:val="1"/>
+      <w:numFmt w:val="bullet"/>
+      <w:lvlText w:val=""/>
+      <w:lvlJc w:val="left"/>
+      <w:pPr>
+        <w:ind w:left="7898" w:hanging="360"/>
+      </w:pPr>
+      <w:rPr>
+        <w:rFonts w:ascii="Wingdings" w:hAnsi="Wingdings" w:hint="default"/>
+      </w:rPr>
+    </w:lvl>
+  </w:abstractNum>
   <w:num w:numId="1">
     <w:abstractNumId w:val="2"/>
   </w:num>
@@ -3939,6 +4651,9 @@
   </w:num>
   <w:num w:numId="17">
     <w:abstractNumId w:val="6"/>
+  </w:num>
+  <w:num w:numId="18">
+    <w:abstractNumId w:val="17"/>
   </w:num>
 </w:numbering>
 </file>
@@ -5353,7 +6068,7 @@
 </file>
 
 <file path=customXml/itemProps1.xml><?xml version="1.0" encoding="utf-8"?>
-<ds:datastoreItem xmlns:ds="http://schemas.openxmlformats.org/officeDocument/2006/customXml" ds:itemID="{28F7796A-36FE-499D-8A78-3D83C0B9BF2A}">
+<ds:datastoreItem xmlns:ds="http://schemas.openxmlformats.org/officeDocument/2006/customXml" ds:itemID="{3AD09AE9-6C04-4FE9-8892-120FFFA80B96}">
   <ds:schemaRefs>
     <ds:schemaRef ds:uri="http://schemas.openxmlformats.org/officeDocument/2006/bibliography"/>
   </ds:schemaRefs>

--- a/documentation/work-file/R-P_031-DavidStefanSamuelAlexis-ERP.docx
+++ b/documentation/work-file/R-P_031-DavidStefanSamuelAlexis-ERP.docx
@@ -182,31 +182,53 @@
           <w:rFonts w:ascii="Verdana" w:hAnsi="Verdana"/>
           <w:sz w:val="20"/>
         </w:rPr>
-        <w:t xml:space="preserve">Alexis Rojas, Samuel </w:t>
-      </w:r>
-      <w:proofErr w:type="spellStart"/>
+        <w:t>Alexis Rojas, Samuel H</w:t>
+      </w:r>
       <w:r>
         <w:rPr>
           <w:rFonts w:ascii="Verdana" w:hAnsi="Verdana"/>
           <w:sz w:val="20"/>
         </w:rPr>
-        <w:t>H</w:t>
+        <w:t>ö</w:t>
       </w:r>
       <w:r>
         <w:rPr>
           <w:rFonts w:ascii="Verdana" w:hAnsi="Verdana"/>
           <w:sz w:val="20"/>
         </w:rPr>
-        <w:t>ö</w:t>
-      </w:r>
-      <w:r>
+        <w:t>rler</w:t>
+      </w:r>
+    </w:p>
+    <w:p>
+      <w:pPr>
+        <w:spacing w:after="0"/>
+        <w:jc w:val="center"/>
         <w:rPr>
           <w:rFonts w:ascii="Verdana" w:hAnsi="Verdana"/>
           <w:sz w:val="20"/>
         </w:rPr>
-        <w:t>rler</w:t>
-      </w:r>
-      <w:proofErr w:type="spellEnd"/>
+      </w:pPr>
+      <w:r>
+        <w:rPr>
+          <w:rFonts w:ascii="Verdana" w:hAnsi="Verdana"/>
+          <w:sz w:val="20"/>
+        </w:rPr>
+        <w:t>Classe :</w:t>
+      </w:r>
+      <w:r>
+        <w:rPr>
+          <w:rFonts w:ascii="Verdana" w:hAnsi="Verdana"/>
+          <w:sz w:val="20"/>
+        </w:rPr>
+        <w:t xml:space="preserve"> </w:t>
+      </w:r>
+      <w:r>
+        <w:rPr>
+          <w:rFonts w:ascii="Verdana" w:hAnsi="Verdana"/>
+          <w:sz w:val="20"/>
+        </w:rPr>
+        <w:t>CID2a</w:t>
+      </w:r>
     </w:p>
     <w:p>
       <w:pPr>
@@ -222,65 +244,25 @@
           <w:rFonts w:ascii="Verdana" w:hAnsi="Verdana"/>
           <w:sz w:val="20"/>
         </w:rPr>
-        <w:t>Classe :</w:t>
-      </w:r>
-      <w:r>
+        <w:t>ETML – N508</w:t>
+      </w:r>
+    </w:p>
+    <w:p>
+      <w:pPr>
+        <w:spacing w:after="0"/>
+        <w:jc w:val="center"/>
         <w:rPr>
           <w:rFonts w:ascii="Verdana" w:hAnsi="Verdana"/>
           <w:sz w:val="20"/>
         </w:rPr>
-        <w:t xml:space="preserve"> </w:t>
-      </w:r>
+      </w:pPr>
       <w:r>
         <w:rPr>
           <w:rFonts w:ascii="Verdana" w:hAnsi="Verdana"/>
           <w:sz w:val="20"/>
         </w:rPr>
-        <w:t>CID2a</w:t>
-      </w:r>
-    </w:p>
-    <w:p>
-      <w:pPr>
-        <w:spacing w:after="0"/>
-        <w:jc w:val="center"/>
-        <w:rPr>
-          <w:rFonts w:ascii="Verdana" w:hAnsi="Verdana"/>
-          <w:sz w:val="20"/>
-        </w:rPr>
-      </w:pPr>
-      <w:r>
-        <w:rPr>
-          <w:rFonts w:ascii="Verdana" w:hAnsi="Verdana"/>
-          <w:sz w:val="20"/>
-        </w:rPr>
-        <w:t>ETML – N508</w:t>
-      </w:r>
-    </w:p>
-    <w:p>
-      <w:pPr>
-        <w:spacing w:after="0"/>
-        <w:jc w:val="center"/>
-        <w:rPr>
-          <w:rFonts w:ascii="Verdana" w:hAnsi="Verdana"/>
-          <w:sz w:val="20"/>
-        </w:rPr>
-      </w:pPr>
-      <w:r>
-        <w:rPr>
-          <w:rFonts w:ascii="Verdana" w:hAnsi="Verdana"/>
-          <w:sz w:val="20"/>
-        </w:rPr>
-        <w:t xml:space="preserve">CP : Cyril </w:t>
-      </w:r>
-      <w:proofErr w:type="spellStart"/>
-      <w:r>
-        <w:rPr>
-          <w:rFonts w:ascii="Verdana" w:hAnsi="Verdana"/>
-          <w:sz w:val="20"/>
-        </w:rPr>
-        <w:t>Sokoloff</w:t>
-      </w:r>
-      <w:proofErr w:type="spellEnd"/>
+        <w:t>CP : Cyril Sokoloff</w:t>
+      </w:r>
     </w:p>
     <w:p>
       <w:pPr>
@@ -348,7 +330,7 @@
         </w:rPr>
         <w:fldChar w:fldCharType="separate"/>
       </w:r>
-      <w:hyperlink w:anchor="_Toc91062271" w:history="1">
+      <w:hyperlink w:anchor="_Toc91063873" w:history="1">
         <w:r>
           <w:rPr>
             <w:rStyle w:val="Lienhypertexte"/>
@@ -393,7 +375,7 @@
           <w:rPr>
             <w:webHidden/>
           </w:rPr>
-          <w:instrText xml:space="preserve"> PAGEREF _Toc91062271 \h </w:instrText>
+          <w:instrText xml:space="preserve"> PAGEREF _Toc91063873 \h </w:instrText>
         </w:r>
         <w:r>
           <w:rPr>
@@ -431,7 +413,7 @@
           <w:lang w:eastAsia="fr-CH"/>
         </w:rPr>
       </w:pPr>
-      <w:hyperlink w:anchor="_Toc91062272" w:history="1">
+      <w:hyperlink w:anchor="_Toc91063874" w:history="1">
         <w:r>
           <w:rPr>
             <w:rStyle w:val="Lienhypertexte"/>
@@ -476,7 +458,7 @@
           <w:rPr>
             <w:webHidden/>
           </w:rPr>
-          <w:instrText xml:space="preserve"> PAGEREF _Toc91062272 \h </w:instrText>
+          <w:instrText xml:space="preserve"> PAGEREF _Toc91063874 \h </w:instrText>
         </w:r>
         <w:r>
           <w:rPr>
@@ -517,7 +499,7 @@
           <w:lang w:eastAsia="fr-CH"/>
         </w:rPr>
       </w:pPr>
-      <w:hyperlink w:anchor="_Toc91062273" w:history="1">
+      <w:hyperlink w:anchor="_Toc91063875" w:history="1">
         <w:r>
           <w:rPr>
             <w:rStyle w:val="Lienhypertexte"/>
@@ -560,7 +542,7 @@
             <w:noProof/>
             <w:webHidden/>
           </w:rPr>
-          <w:instrText xml:space="preserve"> PAGEREF _Toc91062273 \h </w:instrText>
+          <w:instrText xml:space="preserve"> PAGEREF _Toc91063875 \h </w:instrText>
         </w:r>
         <w:r>
           <w:rPr>
@@ -605,7 +587,7 @@
           <w:lang w:eastAsia="fr-CH"/>
         </w:rPr>
       </w:pPr>
-      <w:hyperlink w:anchor="_Toc91062274" w:history="1">
+      <w:hyperlink w:anchor="_Toc91063876" w:history="1">
         <w:r>
           <w:rPr>
             <w:rStyle w:val="Lienhypertexte"/>
@@ -648,7 +630,7 @@
             <w:noProof/>
             <w:webHidden/>
           </w:rPr>
-          <w:instrText xml:space="preserve"> PAGEREF _Toc91062274 \h </w:instrText>
+          <w:instrText xml:space="preserve"> PAGEREF _Toc91063876 \h </w:instrText>
         </w:r>
         <w:r>
           <w:rPr>
@@ -690,7 +672,7 @@
           <w:lang w:eastAsia="fr-CH"/>
         </w:rPr>
       </w:pPr>
-      <w:hyperlink w:anchor="_Toc91062275" w:history="1">
+      <w:hyperlink w:anchor="_Toc91063877" w:history="1">
         <w:r>
           <w:rPr>
             <w:rStyle w:val="Lienhypertexte"/>
@@ -735,7 +717,7 @@
           <w:rPr>
             <w:webHidden/>
           </w:rPr>
-          <w:instrText xml:space="preserve"> PAGEREF _Toc91062275 \h </w:instrText>
+          <w:instrText xml:space="preserve"> PAGEREF _Toc91063877 \h </w:instrText>
         </w:r>
         <w:r>
           <w:rPr>
@@ -752,7 +734,7 @@
           <w:rPr>
             <w:webHidden/>
           </w:rPr>
-          <w:t>5</w:t>
+          <w:t>6</w:t>
         </w:r>
         <w:r>
           <w:rPr>
@@ -773,7 +755,7 @@
           <w:lang w:eastAsia="fr-CH"/>
         </w:rPr>
       </w:pPr>
-      <w:hyperlink w:anchor="_Toc91062276" w:history="1">
+      <w:hyperlink w:anchor="_Toc91063878" w:history="1">
         <w:r>
           <w:rPr>
             <w:rStyle w:val="Lienhypertexte"/>
@@ -818,7 +800,7 @@
           <w:rPr>
             <w:webHidden/>
           </w:rPr>
-          <w:instrText xml:space="preserve"> PAGEREF _Toc91062276 \h </w:instrText>
+          <w:instrText xml:space="preserve"> PAGEREF _Toc91063878 \h </w:instrText>
         </w:r>
         <w:r>
           <w:rPr>
@@ -835,7 +817,7 @@
           <w:rPr>
             <w:webHidden/>
           </w:rPr>
-          <w:t>5</w:t>
+          <w:t>6</w:t>
         </w:r>
         <w:r>
           <w:rPr>
@@ -882,17 +864,19 @@
         </w:rPr>
         <w:br w:type="page"/>
       </w:r>
+      <w:bookmarkStart w:id="0" w:name="_GoBack"/>
+      <w:bookmarkEnd w:id="0"/>
     </w:p>
     <w:p>
       <w:pPr>
         <w:pStyle w:val="Titre1"/>
       </w:pPr>
-      <w:bookmarkStart w:id="0" w:name="_Toc91062271"/>
+      <w:bookmarkStart w:id="1" w:name="_Toc91063873"/>
       <w:r>
         <w:lastRenderedPageBreak/>
         <w:t>TITRE</w:t>
       </w:r>
-      <w:bookmarkEnd w:id="0"/>
+      <w:bookmarkEnd w:id="1"/>
     </w:p>
     <w:p>
       <w:pPr>
@@ -906,23 +890,23 @@
       <w:pPr>
         <w:pStyle w:val="Titre1"/>
       </w:pPr>
-      <w:bookmarkStart w:id="1" w:name="_Toc82593906"/>
-      <w:bookmarkStart w:id="2" w:name="_Toc91062272"/>
+      <w:bookmarkStart w:id="2" w:name="_Toc82593906"/>
+      <w:bookmarkStart w:id="3" w:name="_Toc91063874"/>
       <w:r>
         <w:t>Réalisation</w:t>
       </w:r>
-      <w:bookmarkEnd w:id="1"/>
       <w:bookmarkEnd w:id="2"/>
+      <w:bookmarkEnd w:id="3"/>
     </w:p>
     <w:p>
       <w:pPr>
         <w:pStyle w:val="Titre2"/>
       </w:pPr>
-      <w:bookmarkStart w:id="3" w:name="_Toc91062273"/>
+      <w:bookmarkStart w:id="4" w:name="_Toc91063875"/>
       <w:r>
         <w:t>Etapes de création</w:t>
       </w:r>
-      <w:bookmarkEnd w:id="3"/>
+      <w:bookmarkEnd w:id="4"/>
     </w:p>
     <w:p>
       <w:pPr>
@@ -1026,21 +1010,7 @@
         <w:rPr>
           <w:lang w:eastAsia="fr-CH"/>
         </w:rPr>
-        <w:t>utilise un ISO « </w:t>
-      </w:r>
-      <w:proofErr w:type="spellStart"/>
-      <w:r>
-        <w:rPr>
-          <w:lang w:eastAsia="fr-CH"/>
-        </w:rPr>
-        <w:t>Turnkey</w:t>
-      </w:r>
-      <w:proofErr w:type="spellEnd"/>
-      <w:r>
-        <w:rPr>
-          <w:lang w:eastAsia="fr-CH"/>
-        </w:rPr>
-        <w:t xml:space="preserve"> Appliance », cet ISO permet d’avoir une machine virtuelle Appliance sous Debian 10.</w:t>
+        <w:t>utilise un ISO « Turnkey Appliance », cet ISO permet d’avoir une machine virtuelle Appliance sous Debian 10.</w:t>
       </w:r>
     </w:p>
     <w:p>
@@ -1198,38 +1168,20 @@
           <w:b/>
           <w:lang w:eastAsia="fr-CH"/>
         </w:rPr>
-        <w:t xml:space="preserve">Oracle -&gt; </w:t>
-      </w:r>
-      <w:proofErr w:type="spellStart"/>
+        <w:t>Oracle -&gt; MySql</w:t>
+      </w:r>
+      <w:r>
+        <w:rPr>
+          <w:lang w:eastAsia="fr-CH"/>
+        </w:rPr>
+        <w:t xml:space="preserve"> pour pouvoir l’exécuter sur le moteur de données </w:t>
+      </w:r>
       <w:r>
         <w:rPr>
           <w:b/>
           <w:lang w:eastAsia="fr-CH"/>
         </w:rPr>
-        <w:t>MySql</w:t>
-      </w:r>
-      <w:proofErr w:type="spellEnd"/>
-      <w:r>
-        <w:rPr>
-          <w:lang w:eastAsia="fr-CH"/>
-        </w:rPr>
-        <w:t xml:space="preserve"> pour pouvoir l’exécuter sur le moteur de données </w:t>
-      </w:r>
-      <w:proofErr w:type="spellStart"/>
-      <w:r>
-        <w:rPr>
-          <w:b/>
-          <w:lang w:eastAsia="fr-CH"/>
-        </w:rPr>
-        <w:t>MariaDB</w:t>
-      </w:r>
-      <w:proofErr w:type="spellEnd"/>
-      <w:r>
-        <w:rPr>
-          <w:b/>
-          <w:lang w:eastAsia="fr-CH"/>
-        </w:rPr>
-        <w:t>.</w:t>
+        <w:t>MariaDB.</w:t>
       </w:r>
     </w:p>
     <w:p>
@@ -1307,12 +1259,12 @@
       <w:pPr>
         <w:pStyle w:val="Titre2"/>
       </w:pPr>
-      <w:bookmarkStart w:id="4" w:name="_Toc91062274"/>
+      <w:bookmarkStart w:id="5" w:name="_Toc91063876"/>
       <w:r>
         <w:lastRenderedPageBreak/>
         <w:t>Captures d’écran</w:t>
       </w:r>
-      <w:bookmarkEnd w:id="4"/>
+      <w:bookmarkEnd w:id="5"/>
     </w:p>
     <w:p>
       <w:pPr>
@@ -1383,23 +1335,7 @@
         <w:ind w:left="1418"/>
       </w:pPr>
       <w:r>
-        <w:t xml:space="preserve">Voici une capture d’écran de la page </w:t>
-      </w:r>
-      <w:proofErr w:type="spellStart"/>
-      <w:r>
-        <w:t>Adminer</w:t>
-      </w:r>
-      <w:proofErr w:type="spellEnd"/>
-      <w:r>
-        <w:t xml:space="preserve"> (</w:t>
-      </w:r>
-      <w:proofErr w:type="spellStart"/>
-      <w:r>
-        <w:t>Séléction</w:t>
-      </w:r>
-      <w:proofErr w:type="spellEnd"/>
-      <w:r>
-        <w:t xml:space="preserve"> de la base de donnée)</w:t>
+        <w:t>Voici une capture d’écran de la page Adminer (Séléction de la base de donnée)</w:t>
       </w:r>
     </w:p>
     <w:p>
@@ -1484,8 +1420,8 @@
         </w:rPr>
         <w:drawing>
           <wp:inline distT="0" distB="0" distL="0" distR="0" wp14:anchorId="1CA37623" wp14:editId="53D4C2E3">
-            <wp:extent cx="4829175" cy="3774655"/>
-            <wp:effectExtent l="0" t="0" r="0" b="0"/>
+            <wp:extent cx="5252160" cy="4105275"/>
+            <wp:effectExtent l="0" t="0" r="5715" b="0"/>
             <wp:docPr id="3" name="Image 3"/>
             <wp:cNvGraphicFramePr>
               <a:graphicFrameLocks xmlns:a="http://schemas.openxmlformats.org/drawingml/2006/main" noChangeAspect="1"/>
@@ -1506,7 +1442,7 @@
                   <pic:spPr>
                     <a:xfrm>
                       <a:off x="0" y="0"/>
-                      <a:ext cx="4838681" cy="3782085"/>
+                      <a:ext cx="5265650" cy="4115819"/>
                     </a:xfrm>
                     <a:prstGeom prst="rect">
                       <a:avLst/>
@@ -1543,8 +1479,8 @@
         </w:rPr>
         <w:drawing>
           <wp:inline distT="0" distB="0" distL="0" distR="0" wp14:anchorId="63C3E7E0" wp14:editId="37CE4E92">
-            <wp:extent cx="3038475" cy="3468641"/>
-            <wp:effectExtent l="0" t="0" r="0" b="0"/>
+            <wp:extent cx="3381375" cy="3860086"/>
+            <wp:effectExtent l="0" t="0" r="0" b="7620"/>
             <wp:docPr id="4" name="Image 4"/>
             <wp:cNvGraphicFramePr>
               <a:graphicFrameLocks xmlns:a="http://schemas.openxmlformats.org/drawingml/2006/main" noChangeAspect="1"/>
@@ -1565,7 +1501,7 @@
                   <pic:spPr>
                     <a:xfrm>
                       <a:off x="0" y="0"/>
-                      <a:ext cx="3042437" cy="3473164"/>
+                      <a:ext cx="3388443" cy="3868154"/>
                     </a:xfrm>
                     <a:prstGeom prst="rect">
                       <a:avLst/>
@@ -1577,8 +1513,6 @@
           </wp:inline>
         </w:drawing>
       </w:r>
-      <w:bookmarkStart w:id="5" w:name="_GoBack"/>
-      <w:bookmarkEnd w:id="5"/>
     </w:p>
     <w:p>
       <w:pPr>
@@ -1590,15 +1524,57 @@
         <w:ind w:left="1418"/>
       </w:pPr>
       <w:r>
-        <w:t xml:space="preserve">Affichage des données dans la page Windows </w:t>
-      </w:r>
-      <w:proofErr w:type="spellStart"/>
-      <w:r>
-        <w:t>Forms</w:t>
-      </w:r>
-      <w:proofErr w:type="spellEnd"/>
-      <w:r>
-        <w:t xml:space="preserve"> </w:t>
+        <w:lastRenderedPageBreak/>
+        <w:t>Affichage des don</w:t>
+      </w:r>
+      <w:r>
+        <w:t>nées dans la page Windows Forms</w:t>
+      </w:r>
+    </w:p>
+    <w:p>
+      <w:pPr>
+        <w:pStyle w:val="ParagrapheRapport"/>
+        <w:ind w:left="993"/>
+      </w:pPr>
+      <w:r>
+        <w:rPr>
+          <w:noProof/>
+        </w:rPr>
+        <w:drawing>
+          <wp:inline distT="0" distB="0" distL="0" distR="0" wp14:anchorId="468C1870" wp14:editId="29A4F69E">
+            <wp:extent cx="5295900" cy="3252145"/>
+            <wp:effectExtent l="0" t="0" r="0" b="5715"/>
+            <wp:docPr id="5" name="Image 5"/>
+            <wp:cNvGraphicFramePr>
+              <a:graphicFrameLocks xmlns:a="http://schemas.openxmlformats.org/drawingml/2006/main" noChangeAspect="1"/>
+            </wp:cNvGraphicFramePr>
+            <a:graphic xmlns:a="http://schemas.openxmlformats.org/drawingml/2006/main">
+              <a:graphicData uri="http://schemas.openxmlformats.org/drawingml/2006/picture">
+                <pic:pic xmlns:pic="http://schemas.openxmlformats.org/drawingml/2006/picture">
+                  <pic:nvPicPr>
+                    <pic:cNvPr id="1" name=""/>
+                    <pic:cNvPicPr/>
+                  </pic:nvPicPr>
+                  <pic:blipFill>
+                    <a:blip r:embed="rId13"/>
+                    <a:stretch>
+                      <a:fillRect/>
+                    </a:stretch>
+                  </pic:blipFill>
+                  <pic:spPr>
+                    <a:xfrm>
+                      <a:off x="0" y="0"/>
+                      <a:ext cx="5301671" cy="3255689"/>
+                    </a:xfrm>
+                    <a:prstGeom prst="rect">
+                      <a:avLst/>
+                    </a:prstGeom>
+                  </pic:spPr>
+                </pic:pic>
+              </a:graphicData>
+            </a:graphic>
+          </wp:inline>
+        </w:drawing>
       </w:r>
     </w:p>
     <w:p>
@@ -1611,9 +1587,8 @@
       <w:pPr>
         <w:pStyle w:val="Titre1"/>
       </w:pPr>
-      <w:bookmarkStart w:id="6" w:name="_Toc91062275"/>
-      <w:r>
-        <w:lastRenderedPageBreak/>
+      <w:bookmarkStart w:id="6" w:name="_Toc91063877"/>
+      <w:r>
         <w:t>Webographie</w:t>
       </w:r>
       <w:bookmarkEnd w:id="6"/>
@@ -1629,76 +1604,12 @@
           <w:lang w:eastAsia="fr-CH"/>
         </w:rPr>
       </w:pPr>
-      <w:hyperlink r:id="rId13" w:history="1">
-        <w:proofErr w:type="spellStart"/>
+      <w:hyperlink r:id="rId14" w:history="1">
         <w:r>
           <w:rPr>
             <w:rStyle w:val="Lienhypertexte"/>
           </w:rPr>
-          <w:t>SQLines</w:t>
-        </w:r>
-        <w:proofErr w:type="spellEnd"/>
-        <w:r>
-          <w:rPr>
-            <w:rStyle w:val="Lienhypertexte"/>
-          </w:rPr>
-          <w:t xml:space="preserve"> - Online SQL Conversion - SQL Scripts, DDL, </w:t>
-        </w:r>
-        <w:proofErr w:type="spellStart"/>
-        <w:r>
-          <w:rPr>
-            <w:rStyle w:val="Lienhypertexte"/>
-          </w:rPr>
-          <w:t>Queries</w:t>
-        </w:r>
-        <w:proofErr w:type="spellEnd"/>
-        <w:r>
-          <w:rPr>
-            <w:rStyle w:val="Lienhypertexte"/>
-          </w:rPr>
-          <w:t xml:space="preserve">, </w:t>
-        </w:r>
-        <w:proofErr w:type="spellStart"/>
-        <w:r>
-          <w:rPr>
-            <w:rStyle w:val="Lienhypertexte"/>
-          </w:rPr>
-          <w:t>Views</w:t>
-        </w:r>
-        <w:proofErr w:type="spellEnd"/>
-        <w:r>
-          <w:rPr>
-            <w:rStyle w:val="Lienhypertexte"/>
-          </w:rPr>
-          <w:t xml:space="preserve">, </w:t>
-        </w:r>
-        <w:proofErr w:type="spellStart"/>
-        <w:r>
-          <w:rPr>
-            <w:rStyle w:val="Lienhypertexte"/>
-          </w:rPr>
-          <w:t>Stored</w:t>
-        </w:r>
-        <w:proofErr w:type="spellEnd"/>
-        <w:r>
-          <w:rPr>
-            <w:rStyle w:val="Lienhypertexte"/>
-          </w:rPr>
-          <w:t xml:space="preserve"> </w:t>
-        </w:r>
-        <w:proofErr w:type="spellStart"/>
-        <w:r>
-          <w:rPr>
-            <w:rStyle w:val="Lienhypertexte"/>
-          </w:rPr>
-          <w:t>Procedures</w:t>
-        </w:r>
-        <w:proofErr w:type="spellEnd"/>
-        <w:r>
-          <w:rPr>
-            <w:rStyle w:val="Lienhypertexte"/>
-          </w:rPr>
-          <w:t>, Triggers, Embedded SQL</w:t>
+          <w:t>SQLines - Online SQL Conversion - SQL Scripts, DDL, Queries, Views, Stored Procedures, Triggers, Embedded SQL</w:t>
         </w:r>
       </w:hyperlink>
     </w:p>
@@ -1716,26 +1627,12 @@
           <w:lang w:eastAsia="fr-CH"/>
         </w:rPr>
       </w:pPr>
-      <w:hyperlink r:id="rId14" w:history="1">
+      <w:hyperlink r:id="rId15" w:history="1">
         <w:r>
           <w:rPr>
             <w:rStyle w:val="Lienhypertexte"/>
           </w:rPr>
-          <w:t xml:space="preserve">Script </w:t>
-        </w:r>
-        <w:proofErr w:type="spellStart"/>
-        <w:r>
-          <w:rPr>
-            <w:rStyle w:val="Lienhypertexte"/>
-          </w:rPr>
-          <w:t>Details</w:t>
-        </w:r>
-        <w:proofErr w:type="spellEnd"/>
-        <w:r>
-          <w:rPr>
-            <w:rStyle w:val="Lienhypertexte"/>
-          </w:rPr>
-          <w:t xml:space="preserve"> (oracle.com)</w:t>
+          <w:t>Script Details (oracle.com)</w:t>
         </w:r>
       </w:hyperlink>
     </w:p>
@@ -1750,7 +1647,7 @@
           <w:lang w:eastAsia="fr-CH"/>
         </w:rPr>
       </w:pPr>
-      <w:hyperlink r:id="rId15" w:history="1">
+      <w:hyperlink r:id="rId16" w:history="1">
         <w:r>
           <w:rPr>
             <w:rStyle w:val="Lienhypertexte"/>
@@ -1764,7 +1661,7 @@
       <w:pPr>
         <w:pStyle w:val="Titre1"/>
       </w:pPr>
-      <w:bookmarkStart w:id="7" w:name="_Toc91062276"/>
+      <w:bookmarkStart w:id="7" w:name="_Toc91063878"/>
       <w:r>
         <w:t>Annexes</w:t>
       </w:r>
@@ -1791,8 +1688,8 @@
       </w:r>
     </w:p>
     <w:sectPr>
-      <w:headerReference w:type="default" r:id="rId16"/>
-      <w:footerReference w:type="default" r:id="rId17"/>
+      <w:headerReference w:type="default" r:id="rId17"/>
+      <w:footerReference w:type="default" r:id="rId18"/>
       <w:pgSz w:w="11906" w:h="16838"/>
       <w:pgMar w:top="1417" w:right="1417" w:bottom="1417" w:left="1417" w:header="709" w:footer="709" w:gutter="0"/>
       <w:cols w:space="708"/>
@@ -2032,7 +1929,7 @@
               <w:sz w:val="16"/>
               <w:szCs w:val="18"/>
             </w:rPr>
-            <w:t>22.12.2021 10:48:00</w:t>
+            <w:t>22.12.2021 11:10:00</w:t>
           </w:r>
           <w:r>
             <w:rPr>
@@ -2098,7 +1995,7 @@
               <w:sz w:val="16"/>
               <w:szCs w:val="18"/>
             </w:rPr>
-            <w:t>6</w:t>
+            <w:t>2</w:t>
           </w:r>
           <w:r>
             <w:rPr>
@@ -6068,7 +5965,7 @@
 </file>
 
 <file path=customXml/itemProps1.xml><?xml version="1.0" encoding="utf-8"?>
-<ds:datastoreItem xmlns:ds="http://schemas.openxmlformats.org/officeDocument/2006/customXml" ds:itemID="{3AD09AE9-6C04-4FE9-8892-120FFFA80B96}">
+<ds:datastoreItem xmlns:ds="http://schemas.openxmlformats.org/officeDocument/2006/customXml" ds:itemID="{A4B1E8DA-2053-423B-AB2B-3E02D9C0F5B4}">
   <ds:schemaRefs>
     <ds:schemaRef ds:uri="http://schemas.openxmlformats.org/officeDocument/2006/bibliography"/>
   </ds:schemaRefs>
